--- a/作文/issue/政治/Nations should suspend government funding for the arts when significant numbers of their citizens are hungry or unemployed.docx
+++ b/作文/issue/政治/Nations should suspend government funding for the arts when significant numbers of their citizens are hungry or unemployed.docx
@@ -23,31 +23,7 @@
           <w:sz w:val="29"/>
           <w:szCs w:val="29"/>
         </w:rPr>
-        <w:t xml:space="preserve">80) </w:t>
-      </w:r>
-      <w:bookmarkStart w:id="0" w:name="_GoBack"/>
-      <w:r>
-        <w:rPr>
-          <w:rFonts w:ascii="Times" w:hAnsi="Times" w:cs="Times"/>
-          <w:b/>
-          <w:bCs/>
-          <w:color w:val="000000"/>
-          <w:sz w:val="29"/>
-          <w:szCs w:val="29"/>
-        </w:rPr>
-        <w:t>Nations should suspend government funding for the arts when significant numbers of their citizens are hungry or unemployed</w:t>
-      </w:r>
-      <w:bookmarkEnd w:id="0"/>
-      <w:r>
-        <w:rPr>
-          <w:rFonts w:ascii="Times" w:hAnsi="Times" w:cs="Times"/>
-          <w:b/>
-          <w:bCs/>
-          <w:color w:val="000000"/>
-          <w:sz w:val="29"/>
-          <w:szCs w:val="29"/>
-        </w:rPr>
-        <w:t xml:space="preserve">. </w:t>
+        <w:t xml:space="preserve">80) Nations should suspend government funding for the arts when significant numbers of their citizens are hungry or unemployed. </w:t>
       </w:r>
     </w:p>
     <w:p>
@@ -159,19 +135,11 @@
           <w:lang w:eastAsia="zh-CN"/>
         </w:rPr>
       </w:pPr>
-      <w:proofErr w:type="spellStart"/>
-      <w:r>
-        <w:rPr>
-          <w:rFonts w:hint="eastAsia"/>
-        </w:rPr>
-        <w:t>我们必须承认，</w:t>
-      </w:r>
-      <w:proofErr w:type="gramStart"/>
-      <w:r>
-        <w:rPr>
-          <w:rFonts w:hint="eastAsia"/>
-        </w:rPr>
-        <w:t>国家的对于艺术的投入具有极为积极的影响</w:t>
+      <w:r>
+        <w:rPr>
+          <w:rFonts w:hint="eastAsia"/>
+        </w:rPr>
+        <w:t>我们必须承认，国家的对于艺术的投入具有极为积极的影响</w:t>
       </w:r>
       <w:r>
         <w:rPr>
@@ -179,21 +147,18 @@
         </w:rPr>
         <w:t>:a</w:t>
       </w:r>
-      <w:proofErr w:type="gramEnd"/>
       <w:r>
         <w:rPr>
           <w:rFonts w:hint="eastAsia"/>
         </w:rPr>
         <w:t>、国家具有义务</w:t>
       </w:r>
-      <w:proofErr w:type="spellEnd"/>
       <w:r>
         <w:rPr>
           <w:rFonts w:hint="eastAsia"/>
         </w:rPr>
         <w:t>(a responsibility)</w:t>
       </w:r>
-      <w:proofErr w:type="spellStart"/>
       <w:r>
         <w:rPr>
           <w:rFonts w:hint="eastAsia"/>
@@ -212,49 +177,42 @@
         </w:rPr>
         <w:t>例如中国</w:t>
       </w:r>
-      <w:proofErr w:type="spellEnd"/>
       <w:r>
         <w:rPr>
           <w:rFonts w:hint="eastAsia"/>
         </w:rPr>
         <w:t xml:space="preserve"> </w:t>
       </w:r>
-      <w:proofErr w:type="spellStart"/>
       <w:r>
         <w:rPr>
           <w:rFonts w:hint="eastAsia"/>
         </w:rPr>
         <w:t>京剧</w:t>
       </w:r>
-      <w:proofErr w:type="spellEnd"/>
       <w:r>
         <w:rPr>
           <w:rFonts w:hint="eastAsia"/>
         </w:rPr>
         <w:t>(Peking Opera)</w:t>
       </w:r>
-      <w:proofErr w:type="spellStart"/>
       <w:r>
         <w:rPr>
           <w:rFonts w:hint="eastAsia"/>
         </w:rPr>
         <w:t>的发展。比如中国的唐朝，政府对艺术扶持，使得当时无论是绘</w:t>
       </w:r>
-      <w:proofErr w:type="spellEnd"/>
       <w:r>
         <w:rPr>
           <w:rFonts w:hint="eastAsia"/>
         </w:rPr>
         <w:t xml:space="preserve"> </w:t>
       </w:r>
-      <w:proofErr w:type="spellStart"/>
       <w:r>
         <w:rPr>
           <w:rFonts w:hint="eastAsia"/>
         </w:rPr>
         <w:t>画还是音乐，包括文学都给后人留下了很多宝贵的遗产</w:t>
       </w:r>
-      <w:proofErr w:type="spellEnd"/>
       <w:r>
         <w:rPr>
           <w:rFonts w:hint="eastAsia"/>
@@ -273,7 +231,6 @@
         </w:rPr>
         <w:t xml:space="preserve"> </w:t>
       </w:r>
-      <w:proofErr w:type="spellStart"/>
       <w:r>
         <w:rPr>
           <w:lang w:eastAsia="zh-CN"/>
@@ -284,37 +241,11 @@
         <w:rPr>
           <w:rFonts w:hint="eastAsia"/>
         </w:rPr>
-        <w:t>、由于国家</w:t>
-      </w:r>
-      <w:proofErr w:type="spellEnd"/>
-      <w:r>
-        <w:rPr>
-          <w:rFonts w:hint="eastAsia"/>
-        </w:rPr>
-        <w:t xml:space="preserve"> </w:t>
-      </w:r>
-      <w:proofErr w:type="spellStart"/>
-      <w:r>
-        <w:rPr>
-          <w:rFonts w:hint="eastAsia"/>
-        </w:rPr>
-        <w:t>资金支持，博物馆等艺术设施可以被人民更广泛的使用，如中国决定免费开放所有国有</w:t>
-      </w:r>
-      <w:proofErr w:type="spellEnd"/>
-      <w:r>
-        <w:rPr>
-          <w:rFonts w:hint="eastAsia"/>
-        </w:rPr>
-        <w:t xml:space="preserve"> </w:t>
-      </w:r>
-      <w:proofErr w:type="spellStart"/>
-      <w:r>
-        <w:rPr>
-          <w:rFonts w:hint="eastAsia"/>
-        </w:rPr>
-        <w:t>博物馆的政策极大的推动了艺术在人民之中的普及</w:t>
-      </w:r>
-      <w:proofErr w:type="spellEnd"/>
+        <w:t>、</w:t>
+      </w:r>
+      <w:r>
+        <w:t>有利可图</w:t>
+      </w:r>
     </w:p>
     <w:p>
       <w:pPr>
@@ -346,14 +277,7 @@
           <w:rFonts w:hint="eastAsia"/>
           <w:lang w:eastAsia="zh-CN"/>
         </w:rPr>
-        <w:t>的地区，</w:t>
-      </w:r>
-      <w:r>
-        <w:rPr>
-          <w:rFonts w:hint="eastAsia"/>
-          <w:lang w:eastAsia="zh-CN"/>
-        </w:rPr>
-        <w:t>必将造成巨大的财政负担</w:t>
+        <w:t>的地区，必将造成巨大的财政负担</w:t>
       </w:r>
       <w:r>
         <w:rPr>
@@ -531,21 +455,7 @@
           <w:rFonts w:hint="eastAsia"/>
           <w:lang w:eastAsia="zh-CN"/>
         </w:rPr>
-        <w:t>。纳税人不一定</w:t>
-      </w:r>
-      <w:r>
-        <w:rPr>
-          <w:rFonts w:hint="eastAsia"/>
-          <w:lang w:eastAsia="zh-CN"/>
-        </w:rPr>
-        <w:t>愿意承担</w:t>
-      </w:r>
-      <w:r>
-        <w:rPr>
-          <w:rFonts w:hint="eastAsia"/>
-          <w:lang w:eastAsia="zh-CN"/>
-        </w:rPr>
-        <w:t>这样高昂的成本问题</w:t>
+        <w:t>。纳税人不一定愿意承担这样高昂的成本问题</w:t>
       </w:r>
       <w:r>
         <w:rPr>
@@ -592,6 +502,646 @@
           <w:lang w:eastAsia="zh-CN"/>
         </w:rPr>
         <w:t xml:space="preserve"> </w:t>
+      </w:r>
+    </w:p>
+    <w:p>
+      <w:pPr>
+        <w:pBdr>
+          <w:bottom w:val="single" w:sz="6" w:space="1" w:color="auto"/>
+        </w:pBdr>
+        <w:rPr>
+          <w:lang w:eastAsia="zh-CN"/>
+        </w:rPr>
+      </w:pPr>
+    </w:p>
+    <w:p>
+      <w:pPr>
+        <w:rPr>
+          <w:lang w:eastAsia="zh-CN"/>
+        </w:rPr>
+      </w:pPr>
+    </w:p>
+    <w:p>
+      <w:pPr>
+        <w:rPr>
+          <w:lang w:eastAsia="zh-CN"/>
+        </w:rPr>
+      </w:pPr>
+      <w:r>
+        <w:rPr>
+          <w:lang w:eastAsia="zh-CN"/>
+        </w:rPr>
+        <w:t>…</w:t>
+      </w:r>
+      <w:r>
+        <w:rPr>
+          <w:rFonts w:hint="eastAsia"/>
+          <w:lang w:eastAsia="zh-CN"/>
+        </w:rPr>
+        <w:t xml:space="preserve"> that </w:t>
+      </w:r>
+      <w:r>
+        <w:rPr>
+          <w:lang w:eastAsia="zh-CN"/>
+        </w:rPr>
+        <w:t xml:space="preserve">investing </w:t>
+      </w:r>
+      <w:r>
+        <w:rPr>
+          <w:rFonts w:hint="eastAsia"/>
+          <w:lang w:eastAsia="zh-CN"/>
+        </w:rPr>
+        <w:t xml:space="preserve">arts </w:t>
+      </w:r>
+      <w:r>
+        <w:rPr>
+          <w:lang w:eastAsia="zh-CN"/>
+        </w:rPr>
+        <w:t>need great amount money?</w:t>
+      </w:r>
+      <w:r>
+        <w:rPr>
+          <w:rFonts w:hint="eastAsia"/>
+          <w:lang w:eastAsia="zh-CN"/>
+        </w:rPr>
+        <w:t xml:space="preserve"> </w:t>
+      </w:r>
+      <w:r>
+        <w:rPr>
+          <w:lang w:eastAsia="zh-CN"/>
+        </w:rPr>
+        <w:t>…</w:t>
+      </w:r>
+      <w:r>
+        <w:rPr>
+          <w:rFonts w:hint="eastAsia"/>
+          <w:lang w:eastAsia="zh-CN"/>
+        </w:rPr>
+        <w:t xml:space="preserve"> that nation</w:t>
+      </w:r>
+      <w:r>
+        <w:rPr>
+          <w:lang w:eastAsia="zh-CN"/>
+        </w:rPr>
+        <w:t xml:space="preserve"> </w:t>
+      </w:r>
+      <w:r>
+        <w:rPr>
+          <w:rFonts w:hint="eastAsia"/>
+          <w:lang w:eastAsia="zh-CN"/>
+        </w:rPr>
+        <w:t xml:space="preserve">should </w:t>
+      </w:r>
+      <w:r>
+        <w:rPr>
+          <w:lang w:eastAsia="zh-CN"/>
+        </w:rPr>
+        <w:t xml:space="preserve">be inspired to stop </w:t>
+      </w:r>
+      <w:r>
+        <w:rPr>
+          <w:rFonts w:hint="eastAsia"/>
+          <w:lang w:eastAsia="zh-CN"/>
+        </w:rPr>
+        <w:t>funding arts?</w:t>
+      </w:r>
+      <w:r>
+        <w:rPr>
+          <w:lang w:eastAsia="zh-CN"/>
+        </w:rPr>
+        <w:t>... ‘art value’ ‘national budget’ …</w:t>
+      </w:r>
+      <w:r>
+        <w:rPr>
+          <w:rFonts w:hint="eastAsia"/>
+          <w:lang w:eastAsia="zh-CN"/>
+        </w:rPr>
+        <w:t xml:space="preserve"> regard arts as the most si</w:t>
+      </w:r>
+      <w:r>
+        <w:rPr>
+          <w:lang w:eastAsia="zh-CN"/>
+        </w:rPr>
+        <w:t>g</w:t>
+      </w:r>
+      <w:r>
+        <w:rPr>
+          <w:rFonts w:hint="eastAsia"/>
+          <w:lang w:eastAsia="zh-CN"/>
+        </w:rPr>
+        <w:t xml:space="preserve">nificant </w:t>
+      </w:r>
+      <w:r>
+        <w:rPr>
+          <w:lang w:eastAsia="zh-CN"/>
+        </w:rPr>
+        <w:t>role of human development and insist government should endorse arts…</w:t>
+      </w:r>
+      <w:r>
+        <w:rPr>
+          <w:rFonts w:hint="eastAsia"/>
+          <w:lang w:eastAsia="zh-CN"/>
+        </w:rPr>
+        <w:t xml:space="preserve"> nation should </w:t>
+      </w:r>
+      <w:r>
+        <w:rPr>
+          <w:lang w:eastAsia="zh-CN"/>
+        </w:rPr>
+        <w:t>put</w:t>
+      </w:r>
+      <w:r>
+        <w:rPr>
+          <w:rFonts w:hint="eastAsia"/>
+          <w:lang w:eastAsia="zh-CN"/>
+        </w:rPr>
+        <w:t xml:space="preserve"> their budget in education and other basic needs first</w:t>
+      </w:r>
+      <w:r>
+        <w:rPr>
+          <w:lang w:eastAsia="zh-CN"/>
+        </w:rPr>
+        <w:t>…</w:t>
+      </w:r>
+      <w:r>
+        <w:rPr>
+          <w:rFonts w:hint="eastAsia"/>
+          <w:lang w:eastAsia="zh-CN"/>
+        </w:rPr>
+        <w:t xml:space="preserve"> that not all nations need to put their money on arts.</w:t>
+      </w:r>
+    </w:p>
+    <w:p>
+      <w:pPr>
+        <w:rPr>
+          <w:lang w:eastAsia="zh-CN"/>
+        </w:rPr>
+      </w:pPr>
+    </w:p>
+    <w:p>
+      <w:pPr>
+        <w:rPr>
+          <w:lang w:eastAsia="zh-CN"/>
+        </w:rPr>
+      </w:pPr>
+      <w:r>
+        <w:rPr>
+          <w:lang w:eastAsia="zh-CN"/>
+        </w:rPr>
+        <w:t>…</w:t>
+      </w:r>
+      <w:r>
+        <w:rPr>
+          <w:rFonts w:hint="eastAsia"/>
+          <w:lang w:eastAsia="zh-CN"/>
+        </w:rPr>
+        <w:t xml:space="preserve">argue that </w:t>
+      </w:r>
+      <w:r>
+        <w:rPr>
+          <w:lang w:eastAsia="zh-CN"/>
+        </w:rPr>
+        <w:t xml:space="preserve">government funding ensure arts </w:t>
+      </w:r>
+      <w:r>
+        <w:rPr>
+          <w:lang w:eastAsia="zh-CN"/>
+        </w:rPr>
+        <w:t xml:space="preserve">could </w:t>
+      </w:r>
+      <w:r>
+        <w:rPr>
+          <w:lang w:eastAsia="zh-CN"/>
+        </w:rPr>
+        <w:t xml:space="preserve">be available to all people </w:t>
+      </w:r>
+      <w:r>
+        <w:rPr>
+          <w:lang w:eastAsia="zh-CN"/>
+        </w:rPr>
+        <w:t>and</w:t>
+      </w:r>
+      <w:r>
+        <w:rPr>
+          <w:lang w:eastAsia="zh-CN"/>
+        </w:rPr>
+        <w:t xml:space="preserve"> </w:t>
+      </w:r>
+      <w:r>
+        <w:rPr>
+          <w:lang w:eastAsia="zh-CN"/>
+        </w:rPr>
+        <w:t>flourish</w:t>
+      </w:r>
+      <w:r>
+        <w:rPr>
+          <w:lang w:eastAsia="zh-CN"/>
+        </w:rPr>
+        <w:t>.</w:t>
+      </w:r>
+      <w:r>
+        <w:rPr>
+          <w:rFonts w:hint="eastAsia"/>
+          <w:lang w:eastAsia="zh-CN"/>
+        </w:rPr>
+        <w:t xml:space="preserve"> </w:t>
+      </w:r>
+      <w:r>
+        <w:rPr>
+          <w:lang w:eastAsia="zh-CN"/>
+        </w:rPr>
+        <w:t xml:space="preserve">First, </w:t>
+      </w:r>
+      <w:r>
+        <w:rPr>
+          <w:lang w:eastAsia="zh-CN"/>
+        </w:rPr>
+        <w:t xml:space="preserve">endemic public could enjoy more resources. Here is an example, since government start funding </w:t>
+      </w:r>
+      <w:r>
+        <w:rPr>
+          <w:lang w:eastAsia="zh-CN"/>
+        </w:rPr>
+        <w:t>museums</w:t>
+      </w:r>
+      <w:r>
+        <w:rPr>
+          <w:lang w:eastAsia="zh-CN"/>
+        </w:rPr>
+        <w:t>,</w:t>
+      </w:r>
+      <w:r>
+        <w:rPr>
+          <w:lang w:eastAsia="zh-CN"/>
+        </w:rPr>
+        <w:t xml:space="preserve"> </w:t>
+      </w:r>
+      <w:r>
+        <w:rPr>
+          <w:lang w:eastAsia="zh-CN"/>
+        </w:rPr>
+        <w:t>China already have 1500 free public museums to cater to the needs of its culture-hungry population, as China News Service reports. Even for t</w:t>
+      </w:r>
+      <w:r>
+        <w:rPr>
+          <w:lang w:eastAsia="zh-CN"/>
+        </w:rPr>
+        <w:t>he few museums that cannot open for free, like the Palace Museum in Beijing</w:t>
+      </w:r>
+      <w:r>
+        <w:rPr>
+          <w:lang w:eastAsia="zh-CN"/>
+        </w:rPr>
+        <w:t xml:space="preserve">, </w:t>
+      </w:r>
+      <w:r>
+        <w:rPr>
+          <w:lang w:eastAsia="zh-CN"/>
+        </w:rPr>
+        <w:t>lower</w:t>
+      </w:r>
+      <w:r>
+        <w:rPr>
+          <w:lang w:eastAsia="zh-CN"/>
+        </w:rPr>
+        <w:t>ed</w:t>
+      </w:r>
+      <w:r>
+        <w:rPr>
+          <w:lang w:eastAsia="zh-CN"/>
+        </w:rPr>
+        <w:t xml:space="preserve"> their ticket prices.</w:t>
+      </w:r>
+      <w:r>
+        <w:rPr>
+          <w:rFonts w:hint="eastAsia"/>
+          <w:lang w:eastAsia="zh-CN"/>
+        </w:rPr>
+        <w:t xml:space="preserve"> </w:t>
+      </w:r>
+      <w:r>
+        <w:rPr>
+          <w:lang w:eastAsia="zh-CN"/>
+        </w:rPr>
+        <w:lastRenderedPageBreak/>
+        <w:t xml:space="preserve">Moreover, government has a responsibility to help the development of endemic arts. A good case in hand is </w:t>
+      </w:r>
+      <w:r>
+        <w:rPr>
+          <w:lang w:eastAsia="zh-CN"/>
+        </w:rPr>
+        <w:t>Peking opera</w:t>
+      </w:r>
+      <w:r>
+        <w:rPr>
+          <w:lang w:eastAsia="zh-CN"/>
+        </w:rPr>
+        <w:t>,</w:t>
+      </w:r>
+      <w:r>
+        <w:t xml:space="preserve"> </w:t>
+      </w:r>
+      <w:r>
+        <w:rPr>
+          <w:lang w:eastAsia="zh-CN"/>
+        </w:rPr>
+        <w:t>a form of Chinese opera which combines music, vocal performance, mime, dance, and acrobatics.</w:t>
+      </w:r>
+      <w:r>
+        <w:rPr>
+          <w:lang w:eastAsia="zh-CN"/>
+        </w:rPr>
+        <w:t xml:space="preserve"> If Chinese </w:t>
+      </w:r>
+      <w:r>
+        <w:rPr>
+          <w:rFonts w:hint="eastAsia"/>
+          <w:lang w:eastAsia="zh-CN"/>
+        </w:rPr>
+        <w:t>government didn</w:t>
+      </w:r>
+      <w:r>
+        <w:rPr>
+          <w:lang w:eastAsia="zh-CN"/>
+        </w:rPr>
+        <w:t>’</w:t>
+      </w:r>
+      <w:r>
+        <w:rPr>
+          <w:rFonts w:hint="eastAsia"/>
+          <w:lang w:eastAsia="zh-CN"/>
+        </w:rPr>
+        <w:t xml:space="preserve">t support it, it would not </w:t>
+      </w:r>
+      <w:r>
+        <w:rPr>
+          <w:lang w:eastAsia="zh-CN"/>
+        </w:rPr>
+        <w:t>be</w:t>
+      </w:r>
+      <w:r>
+        <w:rPr>
+          <w:lang w:eastAsia="zh-CN"/>
+        </w:rPr>
+        <w:t>come one of the cultural treasures of China</w:t>
+      </w:r>
+      <w:r>
+        <w:rPr>
+          <w:lang w:eastAsia="zh-CN"/>
+        </w:rPr>
+        <w:t>. In sum, government need to focus on endemic arts.</w:t>
+      </w:r>
+    </w:p>
+    <w:p>
+      <w:pPr>
+        <w:rPr>
+          <w:lang w:eastAsia="zh-CN"/>
+        </w:rPr>
+      </w:pPr>
+    </w:p>
+    <w:p>
+      <w:pPr>
+        <w:rPr>
+          <w:lang w:eastAsia="zh-CN"/>
+        </w:rPr>
+      </w:pPr>
+      <w:r>
+        <w:rPr>
+          <w:lang w:eastAsia="zh-CN"/>
+        </w:rPr>
+        <w:t xml:space="preserve">… Developing countries, </w:t>
+      </w:r>
+      <w:r>
+        <w:rPr>
+          <w:lang w:eastAsia="zh-CN"/>
+        </w:rPr>
+        <w:t xml:space="preserve">like </w:t>
+      </w:r>
+      <w:r>
+        <w:rPr>
+          <w:lang w:eastAsia="zh-CN"/>
+        </w:rPr>
+        <w:t>Zambia</w:t>
+      </w:r>
+      <w:r>
+        <w:rPr>
+          <w:lang w:eastAsia="zh-CN"/>
+        </w:rPr>
+        <w:t>,</w:t>
+      </w:r>
+      <w:r>
+        <w:rPr>
+          <w:lang w:eastAsia="zh-CN"/>
+        </w:rPr>
+        <w:t xml:space="preserve"> face constraints because of their size. Most of the small </w:t>
+      </w:r>
+      <w:r>
+        <w:rPr>
+          <w:lang w:eastAsia="zh-CN"/>
+        </w:rPr>
+        <w:t>countries, have populations below 15,0</w:t>
+      </w:r>
+      <w:r>
+        <w:rPr>
+          <w:lang w:eastAsia="zh-CN"/>
+        </w:rPr>
+        <w:t xml:space="preserve">00,000. Because they have tiny populations, the states cannot spread the fixed costs of government or business over a large number of people—that is, they cannot achieve economies of scale in the same way that larger </w:t>
+      </w:r>
+      <w:r>
+        <w:rPr>
+          <w:lang w:eastAsia="zh-CN"/>
+        </w:rPr>
+        <w:t>countries</w:t>
+      </w:r>
+      <w:r>
+        <w:rPr>
+          <w:lang w:eastAsia="zh-CN"/>
+        </w:rPr>
+        <w:t xml:space="preserve"> can. Forcing those states to protect the wilderness as larger </w:t>
+      </w:r>
+      <w:r>
+        <w:rPr>
+          <w:lang w:eastAsia="zh-CN"/>
+        </w:rPr>
+        <w:t>countries</w:t>
+      </w:r>
+      <w:r>
+        <w:rPr>
+          <w:lang w:eastAsia="zh-CN"/>
+        </w:rPr>
+        <w:t xml:space="preserve"> did might produce great amount of financial burden</w:t>
+      </w:r>
+      <w:r>
+        <w:rPr>
+          <w:lang w:eastAsia="zh-CN"/>
+        </w:rPr>
+        <w:t xml:space="preserve">. Besides, </w:t>
+      </w:r>
+      <w:r>
+        <w:rPr>
+          <w:lang w:eastAsia="zh-CN"/>
+        </w:rPr>
+        <w:t>Zambia faces a generalized HIV epidemic, with an estimated prevalence rate of 12.3% among adults (ages 15–49) in 2015–2016</w:t>
+      </w:r>
+      <w:r>
+        <w:rPr>
+          <w:lang w:eastAsia="zh-CN"/>
+        </w:rPr>
+        <w:t xml:space="preserve"> and the </w:t>
+      </w:r>
+      <w:r>
+        <w:rPr>
+          <w:lang w:eastAsia="zh-CN"/>
+        </w:rPr>
+        <w:t>mortality rate per 100,000 births for Zambia is 470</w:t>
+      </w:r>
+      <w:r>
+        <w:rPr>
+          <w:lang w:eastAsia="zh-CN"/>
+        </w:rPr>
+        <w:t xml:space="preserve">. </w:t>
+      </w:r>
+      <w:r>
+        <w:rPr>
+          <w:lang w:eastAsia="zh-CN"/>
+        </w:rPr>
+        <w:t xml:space="preserve">Why should we spend all that money on wildlife when we could spend it to stop people dying of starvation or disease? In short, it’s unfair to require all nations protecting the </w:t>
+      </w:r>
+      <w:r>
+        <w:rPr>
+          <w:lang w:eastAsia="zh-CN"/>
+        </w:rPr>
+        <w:t>old buildings</w:t>
+      </w:r>
+      <w:r>
+        <w:rPr>
+          <w:lang w:eastAsia="zh-CN"/>
+        </w:rPr>
+        <w:t>.</w:t>
+      </w:r>
+    </w:p>
+    <w:p>
+      <w:pPr>
+        <w:rPr>
+          <w:lang w:eastAsia="zh-CN"/>
+        </w:rPr>
+      </w:pPr>
+      <w:bookmarkStart w:id="0" w:name="_GoBack"/>
+      <w:bookmarkEnd w:id="0"/>
+    </w:p>
+    <w:p>
+      <w:pPr>
+        <w:rPr>
+          <w:lang w:eastAsia="zh-CN"/>
+        </w:rPr>
+      </w:pPr>
+      <w:r>
+        <w:rPr>
+          <w:lang w:eastAsia="zh-CN"/>
+        </w:rPr>
+        <w:t>…there's an inherent tradeoff b</w:t>
+      </w:r>
+      <w:r>
+        <w:rPr>
+          <w:lang w:eastAsia="zh-CN"/>
+        </w:rPr>
+        <w:t>etween economic prosperity and culture</w:t>
+      </w:r>
+      <w:r>
+        <w:rPr>
+          <w:lang w:eastAsia="zh-CN"/>
+        </w:rPr>
+        <w:t xml:space="preserve"> protection.  An analysis (published in the International Journal of </w:t>
+      </w:r>
+      <w:r>
+        <w:rPr>
+          <w:lang w:eastAsia="zh-CN"/>
+        </w:rPr>
+        <w:t>Culture</w:t>
+      </w:r>
+      <w:r>
+        <w:rPr>
+          <w:lang w:eastAsia="zh-CN"/>
+        </w:rPr>
+        <w:t xml:space="preserve"> in 2014) of more than a dozen studies considering the dollar value (or consumer surplus) of </w:t>
+      </w:r>
+      <w:r>
+        <w:rPr>
+          <w:lang w:eastAsia="zh-CN"/>
+        </w:rPr>
+        <w:t>attractions</w:t>
+      </w:r>
+      <w:r>
+        <w:rPr>
+          <w:lang w:eastAsia="zh-CN"/>
+        </w:rPr>
+        <w:t xml:space="preserve"> </w:t>
+      </w:r>
+      <w:r>
+        <w:rPr>
+          <w:lang w:eastAsia="zh-CN"/>
+        </w:rPr>
+        <w:t xml:space="preserve">recreation calculated an average of $84 per person per day (in 2013 dollars). Using that figure and an estimate of some 10.1 million visits in 2012 to the National </w:t>
+      </w:r>
+      <w:r>
+        <w:rPr>
+          <w:lang w:eastAsia="zh-CN"/>
+        </w:rPr>
+        <w:t>Culture</w:t>
+      </w:r>
+      <w:r>
+        <w:rPr>
+          <w:lang w:eastAsia="zh-CN"/>
+        </w:rPr>
+        <w:t xml:space="preserve"> Preservation System, the study suggested wilderness areas might translate to $850 million or so in yearly use values. Besides the revenue generated by </w:t>
+      </w:r>
+      <w:r>
+        <w:rPr>
+          <w:lang w:eastAsia="zh-CN"/>
+        </w:rPr>
+        <w:t>attractions</w:t>
+      </w:r>
+      <w:r>
+        <w:rPr>
+          <w:lang w:eastAsia="zh-CN"/>
+        </w:rPr>
+        <w:t xml:space="preserve"> visits that can flow into local "gateway" communities-from money spent by the </w:t>
+      </w:r>
+      <w:r>
+        <w:rPr>
+          <w:lang w:eastAsia="zh-CN"/>
+        </w:rPr>
+        <w:t>attractions</w:t>
+      </w:r>
+      <w:r>
+        <w:rPr>
+          <w:lang w:eastAsia="zh-CN"/>
+        </w:rPr>
+        <w:t xml:space="preserve"> user directly (on gas, groceries, and other supplies) to profits spent locally by </w:t>
+      </w:r>
+      <w:r>
+        <w:rPr>
+          <w:lang w:eastAsia="zh-CN"/>
+        </w:rPr>
+        <w:t>attractions</w:t>
+      </w:r>
+      <w:r>
+        <w:rPr>
+          <w:lang w:eastAsia="zh-CN"/>
+        </w:rPr>
+        <w:t xml:space="preserve"> guides and outfitters-there are many other monetary benefits. Ultimately, </w:t>
+      </w:r>
+      <w:r>
+        <w:rPr>
+          <w:lang w:eastAsia="zh-CN"/>
+        </w:rPr>
+        <w:t>attractions</w:t>
+      </w:r>
+      <w:r>
+        <w:rPr>
+          <w:lang w:eastAsia="zh-CN"/>
+        </w:rPr>
+        <w:t xml:space="preserve"> protect the environment and positively impact local economies-and the national economy.</w:t>
       </w:r>
     </w:p>
     <w:sectPr>
